--- a/OSF-Research Methods.docx
+++ b/OSF-Research Methods.docx
@@ -192,6 +192,35 @@
           <w:rFonts w:ascii="Times New Roman" w:hAnsi="Times New Roman" w:cs="Times New Roman"/>
         </w:rPr>
         <w:t xml:space="preserve"> lasted for 35 minutes.</w:t>
+      </w:r>
+      <w:r>
+        <w:rPr>
+          <w:rFonts w:ascii="Times New Roman" w:hAnsi="Times New Roman" w:cs="Times New Roman"/>
+        </w:rPr>
+        <w:t xml:space="preserve"> </w:t>
+      </w:r>
+      <w:r>
+        <w:rPr>
+          <w:rFonts w:ascii="Times New Roman" w:hAnsi="Times New Roman" w:cs="Times New Roman"/>
+          <w:highlight w:val="yellow"/>
+        </w:rPr>
+        <w:t xml:space="preserve">All </w:t>
+      </w:r>
+      <w:proofErr w:type="gramStart"/>
+      <w:r>
+        <w:rPr>
+          <w:rFonts w:ascii="Times New Roman" w:hAnsi="Times New Roman" w:cs="Times New Roman"/>
+          <w:highlight w:val="yellow"/>
+        </w:rPr>
+        <w:t>interviews</w:t>
+      </w:r>
+      <w:proofErr w:type="gramEnd"/>
+      <w:r>
+        <w:rPr>
+          <w:rFonts w:ascii="Times New Roman" w:hAnsi="Times New Roman" w:cs="Times New Roman"/>
+          <w:highlight w:val="yellow"/>
+        </w:rPr>
+        <w:t xml:space="preserve"> sessions and focus group discussions were recorded and were transcribed for analysis.</w:t>
       </w:r>
     </w:p>
     <w:p>
